--- a/Requests/src/Workflow API Documentation.docx
+++ b/Requests/src/Workflow API Documentation.docx
@@ -586,7 +586,6 @@
         <w:t xml:space="preserve">        "</w:t>
       </w:r>
       <w:proofErr w:type="spellStart"/>
-      <w:proofErr w:type="gramStart"/>
       <w:r>
         <w:rPr>
           <w:rFonts w:ascii="Rockwell" w:eastAsia="Times New Roman" w:hAnsi="Rockwell" w:cs="Segoe UI"/>
@@ -597,7 +596,6 @@
         <w:t>lastName</w:t>
       </w:r>
       <w:proofErr w:type="spellEnd"/>
-      <w:proofErr w:type="gramEnd"/>
       <w:r>
         <w:rPr>
           <w:rFonts w:ascii="Rockwell" w:eastAsia="Times New Roman" w:hAnsi="Rockwell" w:cs="Segoe UI"/>
@@ -1756,7 +1754,6 @@
           <w:u w:val="single"/>
           <w:shd w:val="clear" w:color="auto" w:fill="FFFFFF"/>
         </w:rPr>
-        <w:lastRenderedPageBreak/>
         <w:t>GetSettings</w:t>
       </w:r>
       <w:proofErr w:type="spellEnd"/>
@@ -2797,15 +2794,6 @@
           <w:szCs w:val="24"/>
         </w:rPr>
         <w:br/>
-      </w:r>
-      <w:r>
-        <w:rPr>
-          <w:rFonts w:ascii="Rockwell" w:eastAsia="Times New Roman" w:hAnsi="Rockwell" w:cs="Segoe UI"/>
-          <w:color w:val="000000"/>
-          <w:sz w:val="24"/>
-          <w:szCs w:val="24"/>
-        </w:rPr>
-        <w:lastRenderedPageBreak/>
         <w:t>    "latitude":30.0519712,</w:t>
       </w:r>
       <w:r>
@@ -3913,7 +3901,6 @@
           <w:sz w:val="24"/>
           <w:szCs w:val="24"/>
         </w:rPr>
-        <w:lastRenderedPageBreak/>
         <w:t xml:space="preserve">            "</w:t>
       </w:r>
       <w:proofErr w:type="gramStart"/>
@@ -4957,7 +4944,6 @@
         </w:rPr>
       </w:pPr>
       <w:proofErr w:type="spellStart"/>
-      <w:proofErr w:type="gramStart"/>
       <w:r>
         <w:rPr>
           <w:rFonts w:ascii="Rockwell" w:eastAsia="Times New Roman" w:hAnsi="Rockwell" w:cs="Segoe UI"/>
@@ -4970,7 +4956,6 @@
         <w:t>exactDateFrom</w:t>
       </w:r>
       <w:proofErr w:type="spellEnd"/>
-      <w:proofErr w:type="gramEnd"/>
       <w:r>
         <w:rPr>
           <w:rFonts w:ascii="Rockwell" w:eastAsia="Times New Roman" w:hAnsi="Rockwell" w:cs="Segoe UI"/>
@@ -5428,7 +5413,6 @@
           <w:sz w:val="24"/>
           <w:szCs w:val="24"/>
         </w:rPr>
-        <w:lastRenderedPageBreak/>
         <w:t>{</w:t>
       </w:r>
       <w:r>
@@ -5796,16 +5780,7 @@
           <w:sz w:val="24"/>
           <w:szCs w:val="24"/>
         </w:rPr>
-        <w:t>1</w:t>
-      </w:r>
-      <w:r>
-        <w:rPr>
-          <w:rFonts w:ascii="Rockwell" w:eastAsia="Times New Roman" w:hAnsi="Rockwell" w:cs="Segoe UI"/>
-          <w:color w:val="000000"/>
-          <w:sz w:val="24"/>
-          <w:szCs w:val="24"/>
-        </w:rPr>
-        <w:t>,</w:t>
+        <w:t>1,</w:t>
       </w:r>
       <w:r>
         <w:t xml:space="preserve"> </w:t>
@@ -5904,6 +5879,94 @@
         </w:rPr>
       </w:pPr>
       <w:proofErr w:type="spellStart"/>
+      <w:r>
+        <w:rPr>
+          <w:rFonts w:ascii="Rockwell" w:eastAsia="Times New Roman" w:hAnsi="Rockwell" w:cs="Segoe UI"/>
+          <w:b/>
+          <w:bCs/>
+          <w:color w:val="000000"/>
+          <w:sz w:val="24"/>
+          <w:szCs w:val="24"/>
+        </w:rPr>
+        <w:t>requestNumber</w:t>
+      </w:r>
+      <w:proofErr w:type="spellEnd"/>
+      <w:r>
+        <w:rPr>
+          <w:rFonts w:ascii="Rockwell" w:eastAsia="Times New Roman" w:hAnsi="Rockwell" w:cs="Segoe UI"/>
+          <w:b/>
+          <w:bCs/>
+          <w:color w:val="000000"/>
+          <w:sz w:val="24"/>
+          <w:szCs w:val="24"/>
+        </w:rPr>
+        <w:t>:</w:t>
+      </w:r>
+      <w:r>
+        <w:rPr>
+          <w:rFonts w:ascii="Rockwell" w:eastAsia="Times New Roman" w:hAnsi="Rockwell" w:cs="Segoe UI"/>
+          <w:color w:val="000000"/>
+          <w:sz w:val="24"/>
+          <w:szCs w:val="24"/>
+        </w:rPr>
+        <w:t xml:space="preserve"> is the number given by the back end to any created request.</w:t>
+      </w:r>
+    </w:p>
+    <w:p>
+      <w:pPr>
+        <w:spacing w:after="0" w:line="240" w:lineRule="auto"/>
+        <w:rPr>
+          <w:rFonts w:ascii="Rockwell" w:eastAsia="Times New Roman" w:hAnsi="Rockwell" w:cs="Segoe UI"/>
+          <w:color w:val="000000"/>
+          <w:sz w:val="24"/>
+          <w:szCs w:val="24"/>
+        </w:rPr>
+      </w:pPr>
+      <w:proofErr w:type="spellStart"/>
+      <w:r>
+        <w:rPr>
+          <w:rFonts w:ascii="Rockwell" w:eastAsia="Times New Roman" w:hAnsi="Rockwell" w:cs="Segoe UI"/>
+          <w:b/>
+          <w:bCs/>
+          <w:color w:val="000000"/>
+          <w:sz w:val="24"/>
+          <w:szCs w:val="24"/>
+        </w:rPr>
+        <w:t>emp_code</w:t>
+      </w:r>
+      <w:proofErr w:type="spellEnd"/>
+      <w:r>
+        <w:rPr>
+          <w:rFonts w:ascii="Rockwell" w:eastAsia="Times New Roman" w:hAnsi="Rockwell" w:cs="Segoe UI"/>
+          <w:b/>
+          <w:bCs/>
+          <w:color w:val="000000"/>
+          <w:sz w:val="24"/>
+          <w:szCs w:val="24"/>
+        </w:rPr>
+        <w:t>:</w:t>
+      </w:r>
+      <w:r>
+        <w:rPr>
+          <w:rFonts w:ascii="Rockwell" w:eastAsia="Times New Roman" w:hAnsi="Rockwell" w:cs="Segoe UI"/>
+          <w:color w:val="000000"/>
+          <w:sz w:val="24"/>
+          <w:szCs w:val="24"/>
+        </w:rPr>
+        <w:t xml:space="preserve"> is the employee code.</w:t>
+      </w:r>
+    </w:p>
+    <w:p>
+      <w:pPr>
+        <w:spacing w:after="0" w:line="240" w:lineRule="auto"/>
+        <w:rPr>
+          <w:rFonts w:ascii="Rockwell" w:eastAsia="Times New Roman" w:hAnsi="Rockwell" w:cs="Segoe UI"/>
+          <w:color w:val="000000"/>
+          <w:sz w:val="24"/>
+          <w:szCs w:val="24"/>
+        </w:rPr>
+      </w:pPr>
+      <w:proofErr w:type="spellStart"/>
       <w:proofErr w:type="gramStart"/>
       <w:r>
         <w:rPr>
@@ -5914,7 +5977,7 @@
           <w:sz w:val="24"/>
           <w:szCs w:val="24"/>
         </w:rPr>
-        <w:t>requestNumber</w:t>
+        <w:t>dateFrom</w:t>
       </w:r>
       <w:proofErr w:type="spellEnd"/>
       <w:proofErr w:type="gramEnd"/>
@@ -5927,6 +5990,30 @@
           <w:sz w:val="24"/>
           <w:szCs w:val="24"/>
         </w:rPr>
+        <w:t xml:space="preserve"> and </w:t>
+      </w:r>
+      <w:proofErr w:type="spellStart"/>
+      <w:r>
+        <w:rPr>
+          <w:rFonts w:ascii="Rockwell" w:eastAsia="Times New Roman" w:hAnsi="Rockwell" w:cs="Segoe UI"/>
+          <w:b/>
+          <w:bCs/>
+          <w:color w:val="000000"/>
+          <w:sz w:val="24"/>
+          <w:szCs w:val="24"/>
+        </w:rPr>
+        <w:t>dateTo</w:t>
+      </w:r>
+      <w:proofErr w:type="spellEnd"/>
+      <w:r>
+        <w:rPr>
+          <w:rFonts w:ascii="Rockwell" w:eastAsia="Times New Roman" w:hAnsi="Rockwell" w:cs="Segoe UI"/>
+          <w:b/>
+          <w:bCs/>
+          <w:color w:val="000000"/>
+          <w:sz w:val="24"/>
+          <w:szCs w:val="24"/>
+        </w:rPr>
         <w:t>:</w:t>
       </w:r>
       <w:r>
@@ -5936,30 +6023,56 @@
           <w:sz w:val="24"/>
           <w:szCs w:val="24"/>
         </w:rPr>
-        <w:t xml:space="preserve"> is the number given by the back end to any created request.</w:t>
-      </w:r>
-    </w:p>
-    <w:p>
-      <w:pPr>
-        <w:spacing w:after="0" w:line="240" w:lineRule="auto"/>
-        <w:rPr>
-          <w:rFonts w:ascii="Rockwell" w:eastAsia="Times New Roman" w:hAnsi="Rockwell" w:cs="Segoe UI"/>
-          <w:color w:val="000000"/>
-          <w:sz w:val="24"/>
-          <w:szCs w:val="24"/>
-        </w:rPr>
-      </w:pPr>
-      <w:proofErr w:type="spellStart"/>
-      <w:r>
-        <w:rPr>
-          <w:rFonts w:ascii="Rockwell" w:eastAsia="Times New Roman" w:hAnsi="Rockwell" w:cs="Segoe UI"/>
-          <w:b/>
-          <w:bCs/>
-          <w:color w:val="000000"/>
-          <w:sz w:val="24"/>
-          <w:szCs w:val="24"/>
-        </w:rPr>
-        <w:t>emp_code</w:t>
+        <w:t xml:space="preserve"> is the date interval to query from the request entry date  </w:t>
+      </w:r>
+    </w:p>
+    <w:p>
+      <w:pPr>
+        <w:spacing w:after="0" w:line="240" w:lineRule="auto"/>
+        <w:rPr>
+          <w:rFonts w:ascii="Rockwell" w:eastAsia="Times New Roman" w:hAnsi="Rockwell" w:cs="Segoe UI"/>
+          <w:color w:val="000000"/>
+          <w:sz w:val="24"/>
+          <w:szCs w:val="24"/>
+        </w:rPr>
+      </w:pPr>
+      <w:proofErr w:type="spellStart"/>
+      <w:proofErr w:type="gramStart"/>
+      <w:r>
+        <w:rPr>
+          <w:rFonts w:ascii="Rockwell" w:eastAsia="Times New Roman" w:hAnsi="Rockwell" w:cs="Segoe UI"/>
+          <w:b/>
+          <w:bCs/>
+          <w:color w:val="000000"/>
+          <w:sz w:val="24"/>
+          <w:szCs w:val="24"/>
+        </w:rPr>
+        <w:t>exactDateFrom</w:t>
+      </w:r>
+      <w:proofErr w:type="spellEnd"/>
+      <w:proofErr w:type="gramEnd"/>
+      <w:r>
+        <w:rPr>
+          <w:rFonts w:ascii="Rockwell" w:eastAsia="Times New Roman" w:hAnsi="Rockwell" w:cs="Segoe UI"/>
+          <w:b/>
+          <w:bCs/>
+          <w:color w:val="000000"/>
+          <w:sz w:val="24"/>
+          <w:szCs w:val="24"/>
+        </w:rPr>
+        <w:t xml:space="preserve"> and </w:t>
+      </w:r>
+      <w:proofErr w:type="spellStart"/>
+      <w:r>
+        <w:rPr>
+          <w:rFonts w:ascii="Rockwell" w:eastAsia="Times New Roman" w:hAnsi="Rockwell" w:cs="Segoe UI"/>
+          <w:b/>
+          <w:bCs/>
+          <w:color w:val="000000"/>
+          <w:sz w:val="24"/>
+          <w:szCs w:val="24"/>
+        </w:rPr>
+        <w:t>exactDateTo</w:t>
       </w:r>
       <w:proofErr w:type="spellEnd"/>
       <w:r>
@@ -5980,7 +6093,7 @@
           <w:sz w:val="24"/>
           <w:szCs w:val="24"/>
         </w:rPr>
-        <w:t xml:space="preserve"> is the employee code.</w:t>
+        <w:t xml:space="preserve"> is the date interval to query from the exact date on which the request took place.</w:t>
       </w:r>
     </w:p>
     <w:p>
@@ -6004,7 +6117,7 @@
           <w:sz w:val="24"/>
           <w:szCs w:val="24"/>
         </w:rPr>
-        <w:t>dateFrom</w:t>
+        <w:t>codeFrom</w:t>
       </w:r>
       <w:proofErr w:type="spellEnd"/>
       <w:proofErr w:type="gramEnd"/>
@@ -6029,7 +6142,7 @@
           <w:sz w:val="24"/>
           <w:szCs w:val="24"/>
         </w:rPr>
-        <w:t>dateTo</w:t>
+        <w:t>codeTo</w:t>
       </w:r>
       <w:proofErr w:type="spellEnd"/>
       <w:r>
@@ -6050,146 +6163,6 @@
           <w:sz w:val="24"/>
           <w:szCs w:val="24"/>
         </w:rPr>
-        <w:t xml:space="preserve"> is the date interval to query from the request entry date  </w:t>
-      </w:r>
-    </w:p>
-    <w:p>
-      <w:pPr>
-        <w:spacing w:after="0" w:line="240" w:lineRule="auto"/>
-        <w:rPr>
-          <w:rFonts w:ascii="Rockwell" w:eastAsia="Times New Roman" w:hAnsi="Rockwell" w:cs="Segoe UI"/>
-          <w:color w:val="000000"/>
-          <w:sz w:val="24"/>
-          <w:szCs w:val="24"/>
-        </w:rPr>
-      </w:pPr>
-      <w:proofErr w:type="spellStart"/>
-      <w:proofErr w:type="gramStart"/>
-      <w:r>
-        <w:rPr>
-          <w:rFonts w:ascii="Rockwell" w:eastAsia="Times New Roman" w:hAnsi="Rockwell" w:cs="Segoe UI"/>
-          <w:b/>
-          <w:bCs/>
-          <w:color w:val="000000"/>
-          <w:sz w:val="24"/>
-          <w:szCs w:val="24"/>
-        </w:rPr>
-        <w:t>exactDateFrom</w:t>
-      </w:r>
-      <w:proofErr w:type="spellEnd"/>
-      <w:proofErr w:type="gramEnd"/>
-      <w:r>
-        <w:rPr>
-          <w:rFonts w:ascii="Rockwell" w:eastAsia="Times New Roman" w:hAnsi="Rockwell" w:cs="Segoe UI"/>
-          <w:b/>
-          <w:bCs/>
-          <w:color w:val="000000"/>
-          <w:sz w:val="24"/>
-          <w:szCs w:val="24"/>
-        </w:rPr>
-        <w:t xml:space="preserve"> and </w:t>
-      </w:r>
-      <w:proofErr w:type="spellStart"/>
-      <w:r>
-        <w:rPr>
-          <w:rFonts w:ascii="Rockwell" w:eastAsia="Times New Roman" w:hAnsi="Rockwell" w:cs="Segoe UI"/>
-          <w:b/>
-          <w:bCs/>
-          <w:color w:val="000000"/>
-          <w:sz w:val="24"/>
-          <w:szCs w:val="24"/>
-        </w:rPr>
-        <w:t>exactDateTo</w:t>
-      </w:r>
-      <w:proofErr w:type="spellEnd"/>
-      <w:r>
-        <w:rPr>
-          <w:rFonts w:ascii="Rockwell" w:eastAsia="Times New Roman" w:hAnsi="Rockwell" w:cs="Segoe UI"/>
-          <w:b/>
-          <w:bCs/>
-          <w:color w:val="000000"/>
-          <w:sz w:val="24"/>
-          <w:szCs w:val="24"/>
-        </w:rPr>
-        <w:t>:</w:t>
-      </w:r>
-      <w:r>
-        <w:rPr>
-          <w:rFonts w:ascii="Rockwell" w:eastAsia="Times New Roman" w:hAnsi="Rockwell" w:cs="Segoe UI"/>
-          <w:color w:val="000000"/>
-          <w:sz w:val="24"/>
-          <w:szCs w:val="24"/>
-        </w:rPr>
-        <w:t xml:space="preserve"> is the date interval to query from the exact date on which the request took place.</w:t>
-      </w:r>
-    </w:p>
-    <w:p>
-      <w:pPr>
-        <w:spacing w:after="0" w:line="240" w:lineRule="auto"/>
-        <w:rPr>
-          <w:rFonts w:ascii="Rockwell" w:eastAsia="Times New Roman" w:hAnsi="Rockwell" w:cs="Segoe UI"/>
-          <w:color w:val="000000"/>
-          <w:sz w:val="24"/>
-          <w:szCs w:val="24"/>
-        </w:rPr>
-      </w:pPr>
-      <w:proofErr w:type="spellStart"/>
-      <w:proofErr w:type="gramStart"/>
-      <w:r>
-        <w:rPr>
-          <w:rFonts w:ascii="Rockwell" w:eastAsia="Times New Roman" w:hAnsi="Rockwell" w:cs="Segoe UI"/>
-          <w:b/>
-          <w:bCs/>
-          <w:color w:val="000000"/>
-          <w:sz w:val="24"/>
-          <w:szCs w:val="24"/>
-        </w:rPr>
-        <w:t>codeFrom</w:t>
-      </w:r>
-      <w:proofErr w:type="spellEnd"/>
-      <w:proofErr w:type="gramEnd"/>
-      <w:r>
-        <w:rPr>
-          <w:rFonts w:ascii="Rockwell" w:eastAsia="Times New Roman" w:hAnsi="Rockwell" w:cs="Segoe UI"/>
-          <w:b/>
-          <w:bCs/>
-          <w:color w:val="000000"/>
-          <w:sz w:val="24"/>
-          <w:szCs w:val="24"/>
-        </w:rPr>
-        <w:t xml:space="preserve"> and </w:t>
-      </w:r>
-      <w:proofErr w:type="spellStart"/>
-      <w:r>
-        <w:rPr>
-          <w:rFonts w:ascii="Rockwell" w:eastAsia="Times New Roman" w:hAnsi="Rockwell" w:cs="Segoe UI"/>
-          <w:b/>
-          <w:bCs/>
-          <w:color w:val="000000"/>
-          <w:sz w:val="24"/>
-          <w:szCs w:val="24"/>
-        </w:rPr>
-        <w:t>codeTo</w:t>
-      </w:r>
-      <w:proofErr w:type="spellEnd"/>
-      <w:r>
-        <w:rPr>
-          <w:rFonts w:ascii="Rockwell" w:eastAsia="Times New Roman" w:hAnsi="Rockwell" w:cs="Segoe UI"/>
-          <w:b/>
-          <w:bCs/>
-          <w:color w:val="000000"/>
-          <w:sz w:val="24"/>
-          <w:szCs w:val="24"/>
-        </w:rPr>
-        <w:t>:</w:t>
-      </w:r>
-      <w:r>
-        <w:rPr>
-          <w:rFonts w:ascii="Rockwell" w:eastAsia="Times New Roman" w:hAnsi="Rockwell" w:cs="Segoe UI"/>
-          <w:color w:val="000000"/>
-          <w:sz w:val="24"/>
-          <w:szCs w:val="24"/>
-        </w:rPr>
         <w:t xml:space="preserve"> is the range of employee codes.</w:t>
       </w:r>
     </w:p>
@@ -6238,7 +6211,6 @@
         </w:rPr>
       </w:pPr>
       <w:proofErr w:type="spellStart"/>
-      <w:proofErr w:type="gramStart"/>
       <w:r>
         <w:rPr>
           <w:rFonts w:ascii="Rockwell" w:eastAsia="Times New Roman" w:hAnsi="Rockwell" w:cs="Segoe UI"/>
@@ -6251,7 +6223,6 @@
         <w:t>statusId</w:t>
       </w:r>
       <w:proofErr w:type="spellEnd"/>
-      <w:proofErr w:type="gramEnd"/>
       <w:r>
         <w:rPr>
           <w:rFonts w:ascii="Rockwell" w:eastAsia="Times New Roman" w:hAnsi="Rockwell" w:cs="Segoe UI"/>
@@ -6856,7 +6827,6 @@
           <w:szCs w:val="24"/>
           <w:shd w:val="clear" w:color="auto" w:fill="FFFFFF"/>
         </w:rPr>
-        <w:lastRenderedPageBreak/>
         <w:br/>
       </w:r>
     </w:p>
@@ -7372,27 +7342,15 @@
         </w:rPr>
         <w:br/>
       </w:r>
-      <w:proofErr w:type="gramStart"/>
-      <w:r>
-        <w:rPr>
-          <w:rFonts w:ascii="Rockwell" w:eastAsia="Times New Roman" w:hAnsi="Rockwell" w:cs="Segoe UI"/>
-          <w:color w:val="000000"/>
-          <w:sz w:val="24"/>
-          <w:szCs w:val="24"/>
-          <w:shd w:val="clear" w:color="auto" w:fill="FFFFFF"/>
-        </w:rPr>
-        <w:t>dateFrom:</w:t>
-      </w:r>
-      <w:proofErr w:type="gramEnd"/>
-      <w:r>
-        <w:rPr>
-          <w:rFonts w:ascii="Rockwell" w:eastAsia="Times New Roman" w:hAnsi="Rockwell" w:cs="Segoe UI"/>
-          <w:color w:val="000000"/>
-          <w:sz w:val="24"/>
-          <w:szCs w:val="24"/>
-          <w:shd w:val="clear" w:color="auto" w:fill="FFFFFF"/>
-        </w:rPr>
-        <w:t>1/04/2019</w:t>
+      <w:r>
+        <w:rPr>
+          <w:rFonts w:ascii="Rockwell" w:eastAsia="Times New Roman" w:hAnsi="Rockwell" w:cs="Segoe UI"/>
+          <w:color w:val="000000"/>
+          <w:sz w:val="24"/>
+          <w:szCs w:val="24"/>
+          <w:shd w:val="clear" w:color="auto" w:fill="FFFFFF"/>
+        </w:rPr>
+        <w:t>dateFrom:1/04/2019</w:t>
       </w:r>
     </w:p>
     <w:p>
@@ -7818,17 +7776,7 @@
           <w:szCs w:val="24"/>
           <w:shd w:val="clear" w:color="auto" w:fill="FFFFFF"/>
         </w:rPr>
-        <w:t>00000</w:t>
-      </w:r>
-      <w:r>
-        <w:rPr>
-          <w:rFonts w:ascii="Rockwell" w:eastAsia="Times New Roman" w:hAnsi="Rockwell" w:cs="Helvetica"/>
-          <w:color w:val="505050"/>
-          <w:sz w:val="24"/>
-          <w:szCs w:val="24"/>
-          <w:shd w:val="clear" w:color="auto" w:fill="FFFFFF"/>
-        </w:rPr>
-        <w:t>006</w:t>
+        <w:t>00000006</w:t>
       </w:r>
     </w:p>
     <w:p>
@@ -8246,7 +8194,6 @@
           <w:u w:val="single"/>
           <w:shd w:val="clear" w:color="auto" w:fill="FFFFFF"/>
         </w:rPr>
-        <w:lastRenderedPageBreak/>
         <w:t>statusId</w:t>
       </w:r>
       <w:r>
@@ -8336,7 +8283,6 @@
           <w:shd w:val="clear" w:color="auto" w:fill="FFFFFF"/>
         </w:rPr>
       </w:pPr>
-      <w:proofErr w:type="gramStart"/>
       <w:r>
         <w:rPr>
           <w:rFonts w:ascii="Rockwell" w:eastAsia="Times New Roman" w:hAnsi="Rockwell" w:cs="Helvetica"/>
@@ -8362,7 +8308,6 @@
         </w:rPr>
         <w:t>:</w:t>
       </w:r>
-      <w:proofErr w:type="gramEnd"/>
       <w:r>
         <w:rPr>
           <w:rFonts w:ascii="Rockwell" w:eastAsia="Times New Roman" w:hAnsi="Rockwell" w:cs="Helvetica"/>
@@ -8757,7 +8702,6 @@
         </w:rPr>
       </w:pPr>
       <w:proofErr w:type="spellStart"/>
-      <w:proofErr w:type="gramStart"/>
       <w:r>
         <w:rPr>
           <w:rFonts w:ascii="Rockwell" w:eastAsia="Times New Roman" w:hAnsi="Rockwell" w:cs="Helvetica"/>
@@ -8772,7 +8716,6 @@
         <w:t>empName</w:t>
       </w:r>
       <w:proofErr w:type="spellEnd"/>
-      <w:proofErr w:type="gramEnd"/>
       <w:r>
         <w:rPr>
           <w:rFonts w:ascii="Rockwell" w:eastAsia="Times New Roman" w:hAnsi="Rockwell" w:cs="Helvetica"/>
@@ -9557,18 +9500,67 @@
           <w:sz w:val="24"/>
           <w:szCs w:val="24"/>
         </w:rPr>
-        <w:t>315: Another Re</w:t>
-      </w:r>
-      <w:bookmarkStart w:id="0" w:name="_GoBack"/>
-      <w:bookmarkEnd w:id="0"/>
-      <w:r>
-        <w:rPr>
-          <w:rFonts w:ascii="Rockwell" w:eastAsia="Times New Roman" w:hAnsi="Rockwell" w:cs="Segoe UI"/>
-          <w:color w:val="000000"/>
-          <w:sz w:val="24"/>
-          <w:szCs w:val="24"/>
-        </w:rPr>
-        <w:t>quest is already started for the logged in user</w:t>
+        <w:t>315: Another Request is already started for the logged in user</w:t>
+      </w:r>
+    </w:p>
+    <w:p>
+      <w:pPr>
+        <w:shd w:val="clear" w:color="auto" w:fill="FFFFFF"/>
+        <w:spacing w:after="0" w:line="240" w:lineRule="auto"/>
+        <w:rPr>
+          <w:rFonts w:ascii="Rockwell" w:eastAsia="Times New Roman" w:hAnsi="Rockwell" w:cs="Segoe UI"/>
+          <w:color w:val="000000"/>
+          <w:sz w:val="24"/>
+          <w:szCs w:val="24"/>
+        </w:rPr>
+      </w:pPr>
+      <w:r>
+        <w:rPr>
+          <w:rFonts w:ascii="Rockwell" w:eastAsia="Times New Roman" w:hAnsi="Rockwell" w:cs="Segoe UI"/>
+          <w:color w:val="000000"/>
+          <w:sz w:val="24"/>
+          <w:szCs w:val="24"/>
+        </w:rPr>
+        <w:t xml:space="preserve">316: </w:t>
+      </w:r>
+      <w:r>
+        <w:rPr>
+          <w:rFonts w:ascii="Rockwell" w:eastAsia="Times New Roman" w:hAnsi="Rockwell" w:cs="Segoe UI"/>
+          <w:color w:val="000000"/>
+          <w:sz w:val="24"/>
+          <w:szCs w:val="24"/>
+        </w:rPr>
+        <w:t>Invalid email format</w:t>
+      </w:r>
+    </w:p>
+    <w:p>
+      <w:pPr>
+        <w:shd w:val="clear" w:color="auto" w:fill="FFFFFF"/>
+        <w:spacing w:after="0" w:line="240" w:lineRule="auto"/>
+        <w:rPr>
+          <w:rFonts w:ascii="Rockwell" w:eastAsia="Times New Roman" w:hAnsi="Rockwell" w:cs="Segoe UI"/>
+          <w:color w:val="000000"/>
+          <w:sz w:val="24"/>
+          <w:szCs w:val="24"/>
+        </w:rPr>
+      </w:pPr>
+      <w:r>
+        <w:rPr>
+          <w:rFonts w:ascii="Rockwell" w:eastAsia="Times New Roman" w:hAnsi="Rockwell" w:cs="Segoe UI"/>
+          <w:color w:val="000000"/>
+          <w:sz w:val="24"/>
+          <w:szCs w:val="24"/>
+        </w:rPr>
+        <w:t xml:space="preserve">317: </w:t>
+      </w:r>
+      <w:r>
+        <w:rPr>
+          <w:rFonts w:ascii="Rockwell" w:eastAsia="Times New Roman" w:hAnsi="Rockwell" w:cs="Segoe UI"/>
+          <w:color w:val="000000"/>
+          <w:sz w:val="24"/>
+          <w:szCs w:val="24"/>
+        </w:rPr>
+        <w:t>Invalid mobile no</w:t>
       </w:r>
     </w:p>
     <w:p>
@@ -9592,11 +9584,20 @@
       </w:r>
       <w:r>
         <w:rPr>
+          <w:rFonts w:ascii="Rockwell" w:eastAsia="Times New Roman" w:hAnsi="Rockwell" w:cs="Segoe UI"/>
+          <w:color w:val="000000"/>
+          <w:sz w:val="24"/>
+          <w:szCs w:val="24"/>
+        </w:rPr>
+        <w:t>The specified time interval</w:t>
+      </w:r>
+      <w:r>
+        <w:rPr>
           <w:rFonts w:ascii="Rockwell" w:hAnsi="Rockwell" w:cs="Consolas"/>
           <w:sz w:val="24"/>
           <w:szCs w:val="24"/>
         </w:rPr>
-        <w:t>The specified time interval is overlapping with one of your requests</w:t>
+        <w:t xml:space="preserve"> is overlapping with one of your requests</w:t>
       </w:r>
     </w:p>
     <w:p>
@@ -9719,7 +9720,6 @@
           <w:sz w:val="24"/>
           <w:szCs w:val="24"/>
         </w:rPr>
-        <w:lastRenderedPageBreak/>
         <w:t xml:space="preserve">326: User didn’t sign </w:t>
       </w:r>
       <w:proofErr w:type="gramStart"/>
